--- a/Lab4/lab4.docx
+++ b/Lab4/lab4.docx
@@ -147,10 +147,10 @@
           <w:noProof/>
         </w:rPr>
         <w:drawing>
-          <wp:inline distT="0" distB="0" distL="0" distR="0" wp14:anchorId="39C90BFD" wp14:editId="7609AC68">
-            <wp:extent cx="6645910" cy="523875"/>
-            <wp:effectExtent l="0" t="0" r="2540" b="9525"/>
-            <wp:docPr id="1" name="圖片 1"/>
+          <wp:inline distT="0" distB="0" distL="0" distR="0">
+            <wp:extent cx="4405745" cy="1568314"/>
+            <wp:effectExtent l="0" t="0" r="0" b="0"/>
+            <wp:docPr id="2" name="圖片 2"/>
             <wp:cNvGraphicFramePr>
               <a:graphicFrameLocks xmlns:a="http://schemas.openxmlformats.org/drawingml/2006/main" noChangeAspect="1"/>
             </wp:cNvGraphicFramePr>
@@ -158,23 +158,36 @@
               <a:graphicData uri="http://schemas.openxmlformats.org/drawingml/2006/picture">
                 <pic:pic xmlns:pic="http://schemas.openxmlformats.org/drawingml/2006/picture">
                   <pic:nvPicPr>
-                    <pic:cNvPr id="1" name=""/>
-                    <pic:cNvPicPr/>
+                    <pic:cNvPr id="0" name="Picture 1"/>
+                    <pic:cNvPicPr>
+                      <a:picLocks noChangeAspect="1" noChangeArrowheads="1"/>
+                    </pic:cNvPicPr>
                   </pic:nvPicPr>
                   <pic:blipFill>
-                    <a:blip r:embed="rId4"/>
+                    <a:blip r:embed="rId4">
+                      <a:extLst>
+                        <a:ext uri="{28A0092B-C50C-407E-A947-70E740481C1C}">
+                          <a14:useLocalDpi xmlns:a14="http://schemas.microsoft.com/office/drawing/2010/main" val="0"/>
+                        </a:ext>
+                      </a:extLst>
+                    </a:blip>
+                    <a:srcRect/>
                     <a:stretch>
                       <a:fillRect/>
                     </a:stretch>
                   </pic:blipFill>
-                  <pic:spPr>
+                  <pic:spPr bwMode="auto">
                     <a:xfrm>
                       <a:off x="0" y="0"/>
-                      <a:ext cx="6645910" cy="523875"/>
+                      <a:ext cx="4453702" cy="1585385"/>
                     </a:xfrm>
                     <a:prstGeom prst="rect">
                       <a:avLst/>
                     </a:prstGeom>
+                    <a:noFill/>
+                    <a:ln>
+                      <a:noFill/>
+                    </a:ln>
                   </pic:spPr>
                 </pic:pic>
               </a:graphicData>
@@ -182,6 +195,8 @@
           </wp:inline>
         </w:drawing>
       </w:r>
+      <w:bookmarkStart w:id="0" w:name="_GoBack"/>
+      <w:bookmarkEnd w:id="0"/>
     </w:p>
     <w:p>
       <w:r>
@@ -227,11 +242,6 @@
       </w:r>
     </w:p>
     <w:p>
-      <w:pPr>
-        <w:rPr>
-          <w:rFonts w:hint="eastAsia"/>
-        </w:rPr>
-      </w:pPr>
       <w:r>
         <w:tab/>
         <w:t xml:space="preserve">A: Sequence number: </w:t>
@@ -312,7 +322,6 @@
     <w:p/>
     <w:p>
       <w:r>
-        <w:lastRenderedPageBreak/>
         <w:t>_______________________________________________________________________________________</w:t>
       </w:r>
     </w:p>
@@ -357,11 +366,6 @@
       </w:r>
     </w:p>
     <w:p>
-      <w:pPr>
-        <w:rPr>
-          <w:rFonts w:hint="eastAsia"/>
-        </w:rPr>
-      </w:pPr>
       <w:r>
         <w:tab/>
         <w:t xml:space="preserve">A: </w:t>
@@ -473,15 +477,8 @@
         <w:tab/>
         <w:t>A: 29200</w:t>
       </w:r>
-      <w:bookmarkStart w:id="0" w:name="_GoBack"/>
-      <w:bookmarkEnd w:id="0"/>
-    </w:p>
-    <w:p>
-      <w:pPr>
-        <w:rPr>
-          <w:rFonts w:hint="eastAsia"/>
-        </w:rPr>
-      </w:pPr>
+    </w:p>
+    <w:p>
       <w:r>
         <w:rPr>
           <w:noProof/>
@@ -930,6 +927,7 @@
   <w:style w:type="character" w:default="1" w:styleId="a0">
     <w:name w:val="Default Paragraph Font"/>
     <w:uiPriority w:val="1"/>
+    <w:semiHidden/>
     <w:unhideWhenUsed/>
   </w:style>
   <w:style w:type="table" w:default="1" w:styleId="a1">

--- a/Lab4/lab4.docx
+++ b/Lab4/lab4.docx
@@ -195,8 +195,6 @@
           </wp:inline>
         </w:drawing>
       </w:r>
-      <w:bookmarkStart w:id="0" w:name="_GoBack"/>
-      <w:bookmarkEnd w:id="0"/>
     </w:p>
     <w:p>
       <w:r>
@@ -477,6 +475,20 @@
         <w:tab/>
         <w:t>A: 29200</w:t>
       </w:r>
+      <w:r>
+        <w:t xml:space="preserve"> </w:t>
+      </w:r>
+      <w:r>
+        <w:rPr>
+          <w:rFonts w:hint="eastAsia"/>
+        </w:rPr>
+        <w:t>b</w:t>
+      </w:r>
+      <w:r>
+        <w:t>ytes</w:t>
+      </w:r>
+      <w:bookmarkStart w:id="0" w:name="_GoBack"/>
+      <w:bookmarkEnd w:id="0"/>
     </w:p>
     <w:p>
       <w:r>
